--- a/Documentation/Weekly Updates/Team3ReportCIS375.docx
+++ b/Documentation/Weekly Updates/Team3ReportCIS375.docx
@@ -43,13 +43,13 @@
         <w:rPr>
           <w:b/>
         </w:rPr>
-        <w:t>8/</w:t>
-      </w:r>
-      <w:r>
-        <w:rPr>
-          <w:b/>
-        </w:rPr>
-        <w:t>10</w:t>
+        <w:t>8/1</w:t>
+      </w:r>
+      <w:r>
+        <w:rPr>
+          <w:b/>
+        </w:rPr>
+        <w:t>7</w:t>
       </w:r>
       <w:r>
         <w:rPr>
@@ -74,13 +74,7 @@
     </w:p>
     <w:p>
       <w:r>
-        <w:t>Wrapping up design activities on Milestone 5</w:t>
-      </w:r>
-      <w:r>
-        <w:t>, still missing many diagrams necessary to build the complete system</w:t>
-      </w:r>
-      <w:r>
-        <w:t xml:space="preserve"> but Reservation and Access Hotel System diagrams are complete.</w:t>
+        <w:t xml:space="preserve">A portion of the system has been implemented, and supporting diagrams and documentation updated to go with it. Rest of missing design documents were created </w:t>
       </w:r>
     </w:p>
     <w:p>
@@ -105,9 +99,9 @@
       <w:r>
         <w:rPr>
           <w:b/>
-          <w:color w:val="FF0000"/>
-        </w:rPr>
-        <w:t>RED</w:t>
+          <w:color w:val="FFC000"/>
+        </w:rPr>
+        <w:t>YELLOW</w:t>
       </w:r>
     </w:p>
     <w:p>
@@ -138,7 +132,7 @@
         <w:rPr>
           <w:b/>
         </w:rPr>
-        <w:t>Completed the Reservation and Access Hotel System diagrams, including detailed Class Diagram</w:t>
+        <w:t>Completed all analysis artifacts diagrams</w:t>
       </w:r>
     </w:p>
     <w:p>
@@ -156,7 +150,7 @@
         <w:rPr>
           <w:b/>
         </w:rPr>
-        <w:t>Updated Hotel Administration and Rewards communication / robustness diagrams</w:t>
+        <w:t>Began implementing on the hotel system</w:t>
       </w:r>
     </w:p>
     <w:p>
@@ -174,7 +168,7 @@
         <w:rPr>
           <w:b/>
         </w:rPr>
-        <w:t>Updated Reservations and Access Hotel System sequence diagrams</w:t>
+        <w:t>Focusing on Login and Reservation as those are the first two use cases presented</w:t>
       </w:r>
     </w:p>
     <w:p>
@@ -205,19 +199,7 @@
         <w:rPr>
           <w:b/>
         </w:rPr>
-        <w:t xml:space="preserve">Complete the remaining </w:t>
-      </w:r>
-      <w:r>
-        <w:rPr>
-          <w:b/>
-        </w:rPr>
-        <w:t xml:space="preserve">diagrams so we can </w:t>
-      </w:r>
-      <w:r>
-        <w:rPr>
-          <w:b/>
-        </w:rPr>
-        <w:t>begin implementing. We currently cannot implement in parallel.</w:t>
+        <w:t>Implement the remainder of the hotel system</w:t>
       </w:r>
     </w:p>
     <w:p>
@@ -284,13 +266,7 @@
         <w:rPr>
           <w:b/>
         </w:rPr>
-        <w:t>Behind schedule</w:t>
-      </w:r>
-      <w:r>
-        <w:rPr>
-          <w:b/>
-        </w:rPr>
-        <w:t xml:space="preserve"> for milestones</w:t>
+        <w:t>Behind schedule for milestones</w:t>
       </w:r>
     </w:p>
     <w:p>
@@ -308,13 +284,25 @@
         <w:rPr>
           <w:b/>
         </w:rPr>
-        <w:t xml:space="preserve">A ton </w:t>
-      </w:r>
-      <w:r>
-        <w:rPr>
-          <w:b/>
-        </w:rPr>
-        <w:t>of last-minute updates</w:t>
+        <w:t>A ton of last-minute updates</w:t>
+      </w:r>
+    </w:p>
+    <w:p>
+      <w:pPr>
+        <w:pStyle w:val="ListParagraph"/>
+        <w:numPr>
+          <w:ilvl w:val="0"/>
+          <w:numId w:val="13"/>
+        </w:numPr>
+        <w:rPr>
+          <w:b/>
+        </w:rPr>
+      </w:pPr>
+      <w:r>
+        <w:rPr>
+          <w:b/>
+        </w:rPr>
+        <w:t>Some framework compatibilities / limitation issues, minor and resolved</w:t>
       </w:r>
     </w:p>
     <w:p>
@@ -356,7 +344,7 @@
         <w:rPr>
           <w:b/>
         </w:rPr>
-        <w:t>8/3/20</w:t>
+        <w:t>8/10/20</w:t>
       </w:r>
     </w:p>
     <w:p/>
@@ -375,13 +363,13 @@
     </w:p>
     <w:p>
       <w:r>
-        <w:t xml:space="preserve">Currently starting on Milestone </w:t>
-      </w:r>
-      <w:r>
-        <w:t>5 design details</w:t>
-      </w:r>
-      <w:r>
-        <w:t xml:space="preserve"> and updating the remaining class diagrams for Rewards / Access Hotel System use cases</w:t>
+        <w:t>Wrapping up design activities on Milestone 5</w:t>
+      </w:r>
+      <w:r>
+        <w:t>, still missing many diagrams necessary to build the complete system</w:t>
+      </w:r>
+      <w:r>
+        <w:t xml:space="preserve"> but Reservation and Access Hotel System diagrams are complete.</w:t>
       </w:r>
     </w:p>
     <w:p>
@@ -439,7 +427,7 @@
         <w:rPr>
           <w:b/>
         </w:rPr>
-        <w:t>Milestone 4 Presentation</w:t>
+        <w:t>Completed the Reservation and Access Hotel System diagrams, including detailed Class Diagram</w:t>
       </w:r>
     </w:p>
     <w:p>
@@ -457,25 +445,25 @@
         <w:rPr>
           <w:b/>
         </w:rPr>
-        <w:t xml:space="preserve">Updated DFD diagrams for Context, 0, </w:t>
-      </w:r>
-      <w:r>
-        <w:rPr>
-          <w:b/>
-        </w:rPr>
-        <w:t>Access (1)</w:t>
-      </w:r>
-      <w:r>
-        <w:rPr>
-          <w:b/>
-        </w:rPr>
-        <w:t xml:space="preserve">, and </w:t>
-      </w:r>
-      <w:r>
-        <w:rPr>
-          <w:b/>
-        </w:rPr>
-        <w:t>Reservations (4)</w:t>
+        <w:t>Updated Hotel Administration and Rewards communication / robustness diagrams</w:t>
+      </w:r>
+    </w:p>
+    <w:p>
+      <w:pPr>
+        <w:pStyle w:val="ListParagraph"/>
+        <w:numPr>
+          <w:ilvl w:val="0"/>
+          <w:numId w:val="12"/>
+        </w:numPr>
+        <w:rPr>
+          <w:b/>
+        </w:rPr>
+      </w:pPr>
+      <w:r>
+        <w:rPr>
+          <w:b/>
+        </w:rPr>
+        <w:t>Updated Reservations and Access Hotel System sequence diagrams</w:t>
       </w:r>
     </w:p>
     <w:p>
@@ -506,25 +494,19 @@
         <w:rPr>
           <w:b/>
         </w:rPr>
-        <w:t>Begin w</w:t>
-      </w:r>
-      <w:r>
-        <w:rPr>
-          <w:b/>
-        </w:rPr>
-        <w:t xml:space="preserve">ork on Milestone </w:t>
-      </w:r>
-      <w:r>
-        <w:rPr>
-          <w:b/>
-        </w:rPr>
-        <w:t>5</w:t>
-      </w:r>
-      <w:r>
-        <w:rPr>
-          <w:b/>
-        </w:rPr>
-        <w:t xml:space="preserve"> design</w:t>
+        <w:t xml:space="preserve">Complete the remaining </w:t>
+      </w:r>
+      <w:r>
+        <w:rPr>
+          <w:b/>
+        </w:rPr>
+        <w:t xml:space="preserve">diagrams so we can </w:t>
+      </w:r>
+      <w:r>
+        <w:rPr>
+          <w:b/>
+        </w:rPr>
+        <w:t>begin implementing. We currently cannot implement in parallel.</w:t>
       </w:r>
     </w:p>
     <w:p>
@@ -591,7 +573,37 @@
         <w:rPr>
           <w:b/>
         </w:rPr>
-        <w:t>Behind schedule for milestones</w:t>
+        <w:t>Behind schedule</w:t>
+      </w:r>
+      <w:r>
+        <w:rPr>
+          <w:b/>
+        </w:rPr>
+        <w:t xml:space="preserve"> for milestones</w:t>
+      </w:r>
+    </w:p>
+    <w:p>
+      <w:pPr>
+        <w:pStyle w:val="ListParagraph"/>
+        <w:numPr>
+          <w:ilvl w:val="0"/>
+          <w:numId w:val="13"/>
+        </w:numPr>
+        <w:rPr>
+          <w:b/>
+        </w:rPr>
+      </w:pPr>
+      <w:r>
+        <w:rPr>
+          <w:b/>
+        </w:rPr>
+        <w:t xml:space="preserve">A ton </w:t>
+      </w:r>
+      <w:r>
+        <w:rPr>
+          <w:b/>
+        </w:rPr>
+        <w:t>of last-minute updates</w:t>
       </w:r>
     </w:p>
     <w:p>
@@ -633,19 +645,7 @@
         <w:rPr>
           <w:b/>
         </w:rPr>
-        <w:t>7/</w:t>
-      </w:r>
-      <w:r>
-        <w:rPr>
-          <w:b/>
-        </w:rPr>
-        <w:t>27</w:t>
-      </w:r>
-      <w:r>
-        <w:rPr>
-          <w:b/>
-        </w:rPr>
-        <w:t>/20</w:t>
+        <w:t>8/3/20</w:t>
       </w:r>
     </w:p>
     <w:p/>
@@ -664,13 +664,13 @@
     </w:p>
     <w:p>
       <w:r>
-        <w:t xml:space="preserve">UI mockups created by hand. Finished almost all diagrams for Reservations and Access Hotel System except for state and class. Creating Milestone 4 </w:t>
-      </w:r>
-      <w:r>
-        <w:t>PowerPoint</w:t>
-      </w:r>
-      <w:r>
-        <w:t xml:space="preserve"> to present later today.  </w:t>
+        <w:t xml:space="preserve">Currently starting on Milestone </w:t>
+      </w:r>
+      <w:r>
+        <w:t>5 design details</w:t>
+      </w:r>
+      <w:r>
+        <w:t xml:space="preserve"> and updating the remaining class diagrams for Rewards / Access Hotel System use cases</w:t>
       </w:r>
     </w:p>
     <w:p>
@@ -728,7 +728,7 @@
         <w:rPr>
           <w:b/>
         </w:rPr>
-        <w:t>Completed Reservations and Access Hotel System diagrams except for state and class</w:t>
+        <w:t>Milestone 4 Presentation</w:t>
       </w:r>
     </w:p>
     <w:p>
@@ -746,7 +746,19 @@
         <w:rPr>
           <w:b/>
         </w:rPr>
-        <w:t>Completed Check in / out and Rewards sequence / robustness diagrams</w:t>
+        <w:t xml:space="preserve">Updated DFD diagrams for Context, 0, </w:t>
+      </w:r>
+      <w:r>
+        <w:rPr>
+          <w:b/>
+        </w:rPr>
+        <w:t xml:space="preserve">Access (1), and </w:t>
+      </w:r>
+      <w:r>
+        <w:rPr>
+          <w:b/>
+        </w:rPr>
+        <w:t>Reservations (4)</w:t>
       </w:r>
     </w:p>
     <w:p>
@@ -777,7 +789,7 @@
         <w:rPr>
           <w:b/>
         </w:rPr>
-        <w:t>Start w</w:t>
+        <w:t>Begin w</w:t>
       </w:r>
       <w:r>
         <w:rPr>
@@ -791,6 +803,25 @@
         </w:rPr>
         <w:t>5</w:t>
       </w:r>
+      <w:r>
+        <w:rPr>
+          <w:b/>
+        </w:rPr>
+        <w:t xml:space="preserve"> design</w:t>
+      </w:r>
+    </w:p>
+    <w:p>
+      <w:pPr>
+        <w:rPr>
+          <w:b/>
+        </w:rPr>
+      </w:pPr>
+      <w:r>
+        <w:rPr>
+          <w:b/>
+        </w:rPr>
+        <w:t>Issues:</w:t>
+      </w:r>
     </w:p>
     <w:p>
       <w:pPr>
@@ -807,7 +838,7 @@
         <w:rPr>
           <w:b/>
         </w:rPr>
-        <w:t>Complete the rest of the Check in / out and Rewards diagrams (DFD, State, Class, Communication, etc.)</w:t>
+        <w:t>Accountability</w:t>
       </w:r>
     </w:p>
     <w:p>
@@ -825,20 +856,7 @@
         <w:rPr>
           <w:b/>
         </w:rPr>
-        <w:t>Rework the existing Check in / out and Rewards diagrams to be correct</w:t>
-      </w:r>
-    </w:p>
-    <w:p>
-      <w:pPr>
-        <w:rPr>
-          <w:b/>
-        </w:rPr>
-      </w:pPr>
-      <w:r>
-        <w:rPr>
-          <w:b/>
-        </w:rPr>
-        <w:t>Issues:</w:t>
+        <w:t>Work ethic</w:t>
       </w:r>
     </w:p>
     <w:p>
@@ -856,51 +874,8 @@
         <w:rPr>
           <w:b/>
         </w:rPr>
-        <w:t>Accountability</w:t>
-      </w:r>
-    </w:p>
-    <w:p>
-      <w:pPr>
-        <w:pStyle w:val="ListParagraph"/>
-        <w:numPr>
-          <w:ilvl w:val="0"/>
-          <w:numId w:val="13"/>
-        </w:numPr>
-        <w:rPr>
-          <w:b/>
-        </w:rPr>
-      </w:pPr>
-      <w:r>
-        <w:rPr>
-          <w:b/>
-        </w:rPr>
-        <w:t>Work ethic</w:t>
-      </w:r>
-    </w:p>
-    <w:p>
-      <w:pPr>
-        <w:pStyle w:val="ListParagraph"/>
-        <w:numPr>
-          <w:ilvl w:val="0"/>
-          <w:numId w:val="13"/>
-        </w:numPr>
-        <w:rPr>
-          <w:b/>
-        </w:rPr>
-      </w:pPr>
-      <w:r>
-        <w:rPr>
-          <w:b/>
-        </w:rPr>
         <w:t>Behind schedule for milestones</w:t>
       </w:r>
-    </w:p>
-    <w:p>
-      <w:pPr>
-        <w:rPr>
-          <w:b/>
-        </w:rPr>
-      </w:pPr>
     </w:p>
     <w:p>
       <w:pPr>
@@ -941,19 +916,7 @@
         <w:rPr>
           <w:b/>
         </w:rPr>
-        <w:t>7/</w:t>
-      </w:r>
-      <w:r>
-        <w:rPr>
-          <w:b/>
-        </w:rPr>
-        <w:t>20</w:t>
-      </w:r>
-      <w:r>
-        <w:rPr>
-          <w:b/>
-        </w:rPr>
-        <w:t>/20</w:t>
+        <w:t>7/27/20</w:t>
       </w:r>
     </w:p>
     <w:p/>
@@ -972,7 +935,13 @@
     </w:p>
     <w:p>
       <w:r>
-        <w:t xml:space="preserve">Implemented contingency plan and selected a Team Lead. Lost a member and can’t contact them. </w:t>
+        <w:t xml:space="preserve">UI mockups created by hand. Finished almost all diagrams for Reservations and Access Hotel System except for state and class. Creating Milestone 4 </w:t>
+      </w:r>
+      <w:r>
+        <w:t>PowerPoint</w:t>
+      </w:r>
+      <w:r>
+        <w:t xml:space="preserve"> to present later today.  </w:t>
       </w:r>
     </w:p>
     <w:p>
@@ -1020,6 +989,55 @@
         <w:pStyle w:val="ListParagraph"/>
         <w:numPr>
           <w:ilvl w:val="0"/>
+          <w:numId w:val="12"/>
+        </w:numPr>
+        <w:rPr>
+          <w:b/>
+        </w:rPr>
+      </w:pPr>
+      <w:r>
+        <w:rPr>
+          <w:b/>
+        </w:rPr>
+        <w:t>Completed Reservations and Access Hotel System diagrams except for state and class</w:t>
+      </w:r>
+    </w:p>
+    <w:p>
+      <w:pPr>
+        <w:pStyle w:val="ListParagraph"/>
+        <w:numPr>
+          <w:ilvl w:val="0"/>
+          <w:numId w:val="12"/>
+        </w:numPr>
+        <w:rPr>
+          <w:b/>
+        </w:rPr>
+      </w:pPr>
+      <w:r>
+        <w:rPr>
+          <w:b/>
+        </w:rPr>
+        <w:t>Completed Check in / out and Rewards sequence / robustness diagrams</w:t>
+      </w:r>
+    </w:p>
+    <w:p>
+      <w:pPr>
+        <w:rPr>
+          <w:b/>
+        </w:rPr>
+      </w:pPr>
+      <w:r>
+        <w:rPr>
+          <w:b/>
+        </w:rPr>
+        <w:t>Planned Accomplishments for Upcoming Week:</w:t>
+      </w:r>
+    </w:p>
+    <w:p>
+      <w:pPr>
+        <w:pStyle w:val="ListParagraph"/>
+        <w:numPr>
+          <w:ilvl w:val="0"/>
           <w:numId w:val="13"/>
         </w:numPr>
         <w:rPr>
@@ -1030,7 +1048,19 @@
         <w:rPr>
           <w:b/>
         </w:rPr>
-        <w:t>New Team Lead selected</w:t>
+        <w:t>Start w</w:t>
+      </w:r>
+      <w:r>
+        <w:rPr>
+          <w:b/>
+        </w:rPr>
+        <w:t xml:space="preserve">ork on Milestone </w:t>
+      </w:r>
+      <w:r>
+        <w:rPr>
+          <w:b/>
+        </w:rPr>
+        <w:t>5</w:t>
       </w:r>
     </w:p>
     <w:p>
@@ -1048,7 +1078,7 @@
         <w:rPr>
           <w:b/>
         </w:rPr>
-        <w:t>Documents were migrated to a new platform – GitHub</w:t>
+        <w:t>Complete the rest of the Check in / out and Rewards diagrams (DFD, State, Class, Communication, etc.)</w:t>
       </w:r>
     </w:p>
     <w:p>
@@ -1066,20 +1096,20 @@
         <w:rPr>
           <w:b/>
         </w:rPr>
-        <w:t xml:space="preserve">A new task tracking board was created for team members </w:t>
-      </w:r>
-    </w:p>
-    <w:p>
-      <w:pPr>
-        <w:rPr>
-          <w:b/>
-        </w:rPr>
-      </w:pPr>
-      <w:r>
-        <w:rPr>
-          <w:b/>
-        </w:rPr>
-        <w:t>Planned Accomplishments for Upcoming Week:</w:t>
+        <w:t>Rework the existing Check in / out and Rewards diagrams to be correct</w:t>
+      </w:r>
+    </w:p>
+    <w:p>
+      <w:pPr>
+        <w:rPr>
+          <w:b/>
+        </w:rPr>
+      </w:pPr>
+      <w:r>
+        <w:rPr>
+          <w:b/>
+        </w:rPr>
+        <w:t>Issues:</w:t>
       </w:r>
     </w:p>
     <w:p>
@@ -1097,7 +1127,7 @@
         <w:rPr>
           <w:b/>
         </w:rPr>
-        <w:t>Complete Milestone 4 diagrams and document</w:t>
+        <w:t>Accountability</w:t>
       </w:r>
     </w:p>
     <w:p>
@@ -1115,26 +1145,7 @@
         <w:rPr>
           <w:b/>
         </w:rPr>
-        <w:t xml:space="preserve">Create </w:t>
-      </w:r>
-      <w:r>
-        <w:rPr>
-          <w:b/>
-        </w:rPr>
-        <w:t>Milestone 4 presentation</w:t>
-      </w:r>
-    </w:p>
-    <w:p>
-      <w:pPr>
-        <w:rPr>
-          <w:b/>
-        </w:rPr>
-      </w:pPr>
-      <w:r>
-        <w:rPr>
-          <w:b/>
-        </w:rPr>
-        <w:t>Issues:</w:t>
+        <w:t>Work ethic</w:t>
       </w:r>
     </w:p>
     <w:p>
@@ -1152,26 +1163,15 @@
         <w:rPr>
           <w:b/>
         </w:rPr>
-        <w:t>New member is MIA and nobody can contact them</w:t>
-      </w:r>
-    </w:p>
-    <w:p>
-      <w:pPr>
-        <w:pStyle w:val="ListParagraph"/>
-        <w:numPr>
-          <w:ilvl w:val="0"/>
-          <w:numId w:val="13"/>
-        </w:numPr>
-        <w:rPr>
-          <w:b/>
-        </w:rPr>
-      </w:pPr>
-      <w:r>
-        <w:rPr>
-          <w:b/>
-        </w:rPr>
-        <w:t xml:space="preserve">New Team Lead implementation took a bit of work and time </w:t>
-      </w:r>
+        <w:t>Behind schedule for milestones</w:t>
+      </w:r>
+    </w:p>
+    <w:p>
+      <w:pPr>
+        <w:rPr>
+          <w:b/>
+        </w:rPr>
+      </w:pPr>
     </w:p>
     <w:p>
       <w:pPr>
@@ -1212,19 +1212,266 @@
         <w:rPr>
           <w:b/>
         </w:rPr>
-        <w:t>7/</w:t>
-      </w:r>
-      <w:r>
-        <w:rPr>
-          <w:b/>
-        </w:rPr>
-        <w:t>13</w:t>
-      </w:r>
-      <w:r>
-        <w:rPr>
-          <w:b/>
-        </w:rPr>
-        <w:t>/20</w:t>
+        <w:t>7/20/20</w:t>
+      </w:r>
+    </w:p>
+    <w:p/>
+    <w:p>
+      <w:pPr>
+        <w:rPr>
+          <w:b/>
+        </w:rPr>
+      </w:pPr>
+      <w:r>
+        <w:rPr>
+          <w:b/>
+        </w:rPr>
+        <w:t>Current Status:</w:t>
+      </w:r>
+    </w:p>
+    <w:p>
+      <w:r>
+        <w:t xml:space="preserve">Implemented contingency plan and selected a Team Lead. Lost a member and can’t contact them. </w:t>
+      </w:r>
+    </w:p>
+    <w:p>
+      <w:pPr>
+        <w:rPr>
+          <w:b/>
+          <w:color w:val="385623" w:themeColor="accent6" w:themeShade="80"/>
+        </w:rPr>
+      </w:pPr>
+      <w:r>
+        <w:rPr>
+          <w:b/>
+        </w:rPr>
+        <w:t>Status Color:</w:t>
+      </w:r>
+      <w:r>
+        <w:rPr>
+          <w:b/>
+        </w:rPr>
+        <w:t xml:space="preserve">   </w:t>
+      </w:r>
+      <w:r>
+        <w:rPr>
+          <w:b/>
+          <w:color w:val="FF0000"/>
+        </w:rPr>
+        <w:t>RED</w:t>
+      </w:r>
+    </w:p>
+    <w:p>
+      <w:pPr>
+        <w:rPr>
+          <w:b/>
+        </w:rPr>
+      </w:pPr>
+      <w:r>
+        <w:rPr>
+          <w:b/>
+        </w:rPr>
+        <w:t>Accomplishments for Prior Week:</w:t>
+      </w:r>
+    </w:p>
+    <w:p>
+      <w:pPr>
+        <w:pStyle w:val="ListParagraph"/>
+        <w:numPr>
+          <w:ilvl w:val="0"/>
+          <w:numId w:val="13"/>
+        </w:numPr>
+        <w:rPr>
+          <w:b/>
+        </w:rPr>
+      </w:pPr>
+      <w:r>
+        <w:rPr>
+          <w:b/>
+        </w:rPr>
+        <w:t>New Team Lead selected</w:t>
+      </w:r>
+    </w:p>
+    <w:p>
+      <w:pPr>
+        <w:pStyle w:val="ListParagraph"/>
+        <w:numPr>
+          <w:ilvl w:val="0"/>
+          <w:numId w:val="13"/>
+        </w:numPr>
+        <w:rPr>
+          <w:b/>
+        </w:rPr>
+      </w:pPr>
+      <w:r>
+        <w:rPr>
+          <w:b/>
+        </w:rPr>
+        <w:t>Documents were migrated to a new platform – GitHub</w:t>
+      </w:r>
+    </w:p>
+    <w:p>
+      <w:pPr>
+        <w:pStyle w:val="ListParagraph"/>
+        <w:numPr>
+          <w:ilvl w:val="0"/>
+          <w:numId w:val="13"/>
+        </w:numPr>
+        <w:rPr>
+          <w:b/>
+        </w:rPr>
+      </w:pPr>
+      <w:r>
+        <w:rPr>
+          <w:b/>
+        </w:rPr>
+        <w:t xml:space="preserve">A new task tracking board was created for team members </w:t>
+      </w:r>
+    </w:p>
+    <w:p>
+      <w:pPr>
+        <w:rPr>
+          <w:b/>
+        </w:rPr>
+      </w:pPr>
+      <w:r>
+        <w:rPr>
+          <w:b/>
+        </w:rPr>
+        <w:t>Planned Accomplishments for Upcoming Week:</w:t>
+      </w:r>
+    </w:p>
+    <w:p>
+      <w:pPr>
+        <w:pStyle w:val="ListParagraph"/>
+        <w:numPr>
+          <w:ilvl w:val="0"/>
+          <w:numId w:val="13"/>
+        </w:numPr>
+        <w:rPr>
+          <w:b/>
+        </w:rPr>
+      </w:pPr>
+      <w:r>
+        <w:rPr>
+          <w:b/>
+        </w:rPr>
+        <w:t>Complete Milestone 4 diagrams and document</w:t>
+      </w:r>
+    </w:p>
+    <w:p>
+      <w:pPr>
+        <w:pStyle w:val="ListParagraph"/>
+        <w:numPr>
+          <w:ilvl w:val="0"/>
+          <w:numId w:val="13"/>
+        </w:numPr>
+        <w:rPr>
+          <w:b/>
+        </w:rPr>
+      </w:pPr>
+      <w:r>
+        <w:rPr>
+          <w:b/>
+        </w:rPr>
+        <w:t xml:space="preserve">Create </w:t>
+      </w:r>
+      <w:r>
+        <w:rPr>
+          <w:b/>
+        </w:rPr>
+        <w:t>Milestone 4 presentation</w:t>
+      </w:r>
+    </w:p>
+    <w:p>
+      <w:pPr>
+        <w:rPr>
+          <w:b/>
+        </w:rPr>
+      </w:pPr>
+      <w:r>
+        <w:rPr>
+          <w:b/>
+        </w:rPr>
+        <w:t>Issues:</w:t>
+      </w:r>
+    </w:p>
+    <w:p>
+      <w:pPr>
+        <w:pStyle w:val="ListParagraph"/>
+        <w:numPr>
+          <w:ilvl w:val="0"/>
+          <w:numId w:val="13"/>
+        </w:numPr>
+        <w:rPr>
+          <w:b/>
+        </w:rPr>
+      </w:pPr>
+      <w:r>
+        <w:rPr>
+          <w:b/>
+        </w:rPr>
+        <w:t>New member is MIA and nobody can contact them</w:t>
+      </w:r>
+    </w:p>
+    <w:p>
+      <w:pPr>
+        <w:pStyle w:val="ListParagraph"/>
+        <w:numPr>
+          <w:ilvl w:val="0"/>
+          <w:numId w:val="13"/>
+        </w:numPr>
+        <w:rPr>
+          <w:b/>
+        </w:rPr>
+      </w:pPr>
+      <w:r>
+        <w:rPr>
+          <w:b/>
+        </w:rPr>
+        <w:t xml:space="preserve">New Team Lead implementation took a bit of work and time </w:t>
+      </w:r>
+    </w:p>
+    <w:p>
+      <w:pPr>
+        <w:rPr>
+          <w:b/>
+        </w:rPr>
+      </w:pPr>
+      <w:r>
+        <w:rPr>
+          <w:b/>
+        </w:rPr>
+        <w:br w:type="page"/>
+      </w:r>
+    </w:p>
+    <w:p>
+      <w:pPr>
+        <w:jc w:val="center"/>
+        <w:rPr>
+          <w:b/>
+        </w:rPr>
+      </w:pPr>
+      <w:r>
+        <w:rPr>
+          <w:b/>
+        </w:rPr>
+        <w:lastRenderedPageBreak/>
+        <w:t>Team 3 Status Report</w:t>
+      </w:r>
+    </w:p>
+    <w:p>
+      <w:pPr>
+        <w:jc w:val="center"/>
+        <w:rPr>
+          <w:b/>
+        </w:rPr>
+      </w:pPr>
+      <w:r>
+        <w:rPr>
+          <w:b/>
+        </w:rPr>
+        <w:t>7/13/20</w:t>
       </w:r>
     </w:p>
     <w:p/>
@@ -3491,16 +3738,8 @@
         <w:rPr>
           <w:b/>
         </w:rPr>
-        <w:t xml:space="preserve">assign to </w:t>
-      </w:r>
-      <w:proofErr w:type="spellStart"/>
-      <w:r>
-        <w:rPr>
-          <w:b/>
-        </w:rPr>
-        <w:t>Monier</w:t>
-      </w:r>
-      <w:proofErr w:type="spellEnd"/>
+        <w:t>assign to Monier</w:t>
+      </w:r>
       <w:r>
         <w:rPr>
           <w:b/>
@@ -5203,6 +5442,7 @@
     <w:lsdException w:name="HTML Sample" w:semiHidden="1" w:unhideWhenUsed="1"/>
     <w:lsdException w:name="HTML Typewriter" w:semiHidden="1" w:unhideWhenUsed="1"/>
     <w:lsdException w:name="HTML Variable" w:semiHidden="1" w:unhideWhenUsed="1"/>
+    <w:lsdException w:name="Normal Table" w:semiHidden="1" w:unhideWhenUsed="1"/>
     <w:lsdException w:name="annotation subject" w:semiHidden="1" w:unhideWhenUsed="1"/>
     <w:lsdException w:name="No List" w:semiHidden="1" w:unhideWhenUsed="1"/>
     <w:lsdException w:name="Outline List 1" w:semiHidden="1" w:unhideWhenUsed="1"/>
@@ -5249,8 +5489,10 @@
     <w:lsdException w:name="Table Subtle 2" w:semiHidden="1" w:unhideWhenUsed="1"/>
     <w:lsdException w:name="Table Web 1" w:semiHidden="1" w:unhideWhenUsed="1"/>
     <w:lsdException w:name="Table Web 2" w:semiHidden="1" w:unhideWhenUsed="1"/>
+    <w:lsdException w:name="Table Web 3" w:semiHidden="1" w:unhideWhenUsed="1"/>
     <w:lsdException w:name="Balloon Text" w:semiHidden="1" w:unhideWhenUsed="1"/>
     <w:lsdException w:name="Table Grid" w:uiPriority="39"/>
+    <w:lsdException w:name="Table Theme" w:semiHidden="1" w:unhideWhenUsed="1"/>
     <w:lsdException w:name="Placeholder Text" w:semiHidden="1"/>
     <w:lsdException w:name="No Spacing" w:uiPriority="1" w:qFormat="1"/>
     <w:lsdException w:name="Light Shading" w:uiPriority="60"/>
